--- a/文档/前后端交互V0.4.docx
+++ b/文档/前后端交互V0.4.docx
@@ -1,6 +1,6 @@
 
 <file path=word/document.xml><?xml version="1.0" encoding="utf-8"?>
-<w:document xmlns:wpc="http://schemas.microsoft.com/office/word/2010/wordprocessingCanvas" xmlns:cx="http://schemas.microsoft.com/office/drawing/2014/chartex" xmlns:cx1="http://schemas.microsoft.com/office/drawing/2015/9/8/chartex" xmlns:mc="http://schemas.openxmlformats.org/markup-compatibility/2006" xmlns:o="urn:schemas-microsoft-com:office:office" xmlns:r="http://schemas.openxmlformats.org/officeDocument/2006/relationships" xmlns:m="http://schemas.openxmlformats.org/officeDocument/2006/math" xmlns:v="urn:schemas-microsoft-com:vml" xmlns:wp14="http://schemas.microsoft.com/office/word/2010/wordprocessingDrawing" xmlns:wp="http://schemas.openxmlformats.org/drawingml/2006/wordprocessingDrawing" xmlns:w10="urn:schemas-microsoft-com:office:word" xmlns:w="http://schemas.openxmlformats.org/wordprocessingml/2006/main" xmlns:w14="http://schemas.microsoft.com/office/word/2010/wordml" xmlns:w15="http://schemas.microsoft.com/office/word/2012/wordml" xmlns:w16se="http://schemas.microsoft.com/office/word/2015/wordml/symex" xmlns:wpg="http://schemas.microsoft.com/office/word/2010/wordprocessingGroup" xmlns:wpi="http://schemas.microsoft.com/office/word/2010/wordprocessingInk" xmlns:wne="http://schemas.microsoft.com/office/word/2006/wordml" xmlns:wps="http://schemas.microsoft.com/office/word/2010/wordprocessingShape" mc:Ignorable="w14 w15 w16se wp14">
+<w:document xmlns:wpc="http://schemas.microsoft.com/office/word/2010/wordprocessingCanvas" xmlns:cx="http://schemas.microsoft.com/office/drawing/2014/chartex" xmlns:cx1="http://schemas.microsoft.com/office/drawing/2015/9/8/chartex" xmlns:cx2="http://schemas.microsoft.com/office/drawing/2015/10/21/chartex" xmlns:cx3="http://schemas.microsoft.com/office/drawing/2016/5/9/chartex" xmlns:cx4="http://schemas.microsoft.com/office/drawing/2016/5/10/chartex" xmlns:cx5="http://schemas.microsoft.com/office/drawing/2016/5/11/chartex" xmlns:cx6="http://schemas.microsoft.com/office/drawing/2016/5/12/chartex" xmlns:cx7="http://schemas.microsoft.com/office/drawing/2016/5/13/chartex" xmlns:cx8="http://schemas.microsoft.com/office/drawing/2016/5/14/chartex" xmlns:mc="http://schemas.openxmlformats.org/markup-compatibility/2006" xmlns:aink="http://schemas.microsoft.com/office/drawing/2016/ink" xmlns:am3d="http://schemas.microsoft.com/office/drawing/2017/model3d" xmlns:o="urn:schemas-microsoft-com:office:office" xmlns:r="http://schemas.openxmlformats.org/officeDocument/2006/relationships" xmlns:m="http://schemas.openxmlformats.org/officeDocument/2006/math" xmlns:v="urn:schemas-microsoft-com:vml" xmlns:wp14="http://schemas.microsoft.com/office/word/2010/wordprocessingDrawing" xmlns:wp="http://schemas.openxmlformats.org/drawingml/2006/wordprocessingDrawing" xmlns:w10="urn:schemas-microsoft-com:office:word" xmlns:w="http://schemas.openxmlformats.org/wordprocessingml/2006/main" xmlns:w14="http://schemas.microsoft.com/office/word/2010/wordml" xmlns:w15="http://schemas.microsoft.com/office/word/2012/wordml" xmlns:w16cid="http://schemas.microsoft.com/office/word/2016/wordml/cid" xmlns:w16se="http://schemas.microsoft.com/office/word/2015/wordml/symex" xmlns:wpg="http://schemas.microsoft.com/office/word/2010/wordprocessingGroup" xmlns:wpi="http://schemas.microsoft.com/office/word/2010/wordprocessingInk" xmlns:wne="http://schemas.microsoft.com/office/word/2006/wordml" xmlns:wps="http://schemas.microsoft.com/office/word/2010/wordprocessingShape" mc:Ignorable="w14 w15 w16se w16cid wp14">
   <w:body>
     <w:p>
       <w:pPr>
@@ -40,7 +40,43 @@
           <w:sz w:val="28"/>
           <w:szCs w:val="28"/>
         </w:rPr>
-        <w:t>前端把userId和userPwd以json格式传到后端，POST方式</w:t>
+        <w:t>前端把</w:t>
+      </w:r>
+      <w:proofErr w:type="spellStart"/>
+      <w:r>
+        <w:rPr>
+          <w:rFonts w:hint="eastAsia"/>
+          <w:sz w:val="28"/>
+          <w:szCs w:val="28"/>
+        </w:rPr>
+        <w:t>userId</w:t>
+      </w:r>
+      <w:proofErr w:type="spellEnd"/>
+      <w:r>
+        <w:rPr>
+          <w:rFonts w:hint="eastAsia"/>
+          <w:sz w:val="28"/>
+          <w:szCs w:val="28"/>
+        </w:rPr>
+        <w:t>和</w:t>
+      </w:r>
+      <w:proofErr w:type="spellStart"/>
+      <w:r>
+        <w:rPr>
+          <w:rFonts w:hint="eastAsia"/>
+          <w:sz w:val="28"/>
+          <w:szCs w:val="28"/>
+        </w:rPr>
+        <w:t>userPwd</w:t>
+      </w:r>
+      <w:proofErr w:type="spellEnd"/>
+      <w:r>
+        <w:rPr>
+          <w:rFonts w:hint="eastAsia"/>
+          <w:sz w:val="28"/>
+          <w:szCs w:val="28"/>
+        </w:rPr>
+        <w:t>以json格式传到后端，POST方式</w:t>
       </w:r>
     </w:p>
     <w:p>
@@ -455,6 +491,7 @@
           <w:szCs w:val="28"/>
         </w:rPr>
       </w:pPr>
+      <w:proofErr w:type="gramStart"/>
       <w:r>
         <w:rPr>
           <w:rFonts w:hint="eastAsia"/>
@@ -479,6 +516,7 @@
         </w:rPr>
         <w:t>flag</w:t>
       </w:r>
+      <w:proofErr w:type="gramEnd"/>
       <w:r>
         <w:rPr>
           <w:sz w:val="28"/>
@@ -540,12 +578,21 @@
           <w:szCs w:val="28"/>
         </w:rPr>
       </w:pPr>
-      <w:r>
-        <w:rPr>
-          <w:sz w:val="28"/>
-          <w:szCs w:val="28"/>
-        </w:rPr>
-        <w:t>teacher_id=</w:t>
+      <w:proofErr w:type="spellStart"/>
+      <w:r>
+        <w:rPr>
+          <w:sz w:val="28"/>
+          <w:szCs w:val="28"/>
+        </w:rPr>
+        <w:t>teacher_id</w:t>
+      </w:r>
+      <w:proofErr w:type="spellEnd"/>
+      <w:r>
+        <w:rPr>
+          <w:sz w:val="28"/>
+          <w:szCs w:val="28"/>
+        </w:rPr>
+        <w:t>=</w:t>
       </w:r>
       <w:r>
         <w:rPr>
@@ -807,7 +854,25 @@
           <w:szCs w:val="28"/>
         </w:rPr>
         <w:lastRenderedPageBreak/>
-        <w:t>用户存在，密码错误，json有flag=1，teacher_id字段</w:t>
+        <w:t>用户存在，密码错误，json有flag=1，</w:t>
+      </w:r>
+      <w:proofErr w:type="spellStart"/>
+      <w:r>
+        <w:rPr>
+          <w:rFonts w:hint="eastAsia"/>
+          <w:sz w:val="28"/>
+          <w:szCs w:val="28"/>
+        </w:rPr>
+        <w:t>teacher_id</w:t>
+      </w:r>
+      <w:proofErr w:type="spellEnd"/>
+      <w:r>
+        <w:rPr>
+          <w:rFonts w:hint="eastAsia"/>
+          <w:sz w:val="28"/>
+          <w:szCs w:val="28"/>
+        </w:rPr>
+        <w:t>字段</w:t>
       </w:r>
     </w:p>
     <w:p>
@@ -838,7 +903,16 @@
           <w:sz w:val="28"/>
           <w:szCs w:val="28"/>
         </w:rPr>
-        <w:t>son有flag=2，name，role，teacher</w:t>
+        <w:t>son有flag=2，name，role，</w:t>
+      </w:r>
+      <w:proofErr w:type="spellStart"/>
+      <w:r>
+        <w:rPr>
+          <w:rFonts w:hint="eastAsia"/>
+          <w:sz w:val="28"/>
+          <w:szCs w:val="28"/>
+        </w:rPr>
+        <w:t>teacher</w:t>
       </w:r>
       <w:r>
         <w:rPr>
@@ -847,6 +921,7 @@
         </w:rPr>
         <w:t>_id</w:t>
       </w:r>
+      <w:proofErr w:type="spellEnd"/>
       <w:r>
         <w:rPr>
           <w:rFonts w:hint="eastAsia"/>
@@ -999,7 +1074,6 @@
     <w:p>
       <w:pPr>
         <w:rPr>
-          <w:rFonts w:hint="eastAsia"/>
           <w:sz w:val="28"/>
           <w:szCs w:val="28"/>
         </w:rPr>
@@ -1116,8 +1190,6 @@
           <w:szCs w:val="28"/>
         </w:rPr>
       </w:pPr>
-      <w:bookmarkStart w:id="1" w:name="_GoBack"/>
-      <w:bookmarkEnd w:id="1"/>
       <w:r>
         <w:rPr>
           <w:noProof/>
@@ -1388,10 +1460,6 @@
       <w:pPr>
         <w:pStyle w:val="a4"/>
         <w:ind w:left="720" w:firstLineChars="0" w:firstLine="0"/>
-        <w:rPr>
-          <w:sz w:val="36"/>
-          <w:szCs w:val="28"/>
-        </w:rPr>
       </w:pPr>
     </w:p>
     <w:p>
@@ -1404,7 +1472,237 @@
       <w:pPr>
         <w:pStyle w:val="a4"/>
         <w:ind w:left="720" w:firstLineChars="0" w:firstLine="0"/>
-      </w:pPr>
+        <w:rPr>
+          <w:rFonts w:hint="eastAsia"/>
+          <w:sz w:val="28"/>
+          <w:szCs w:val="28"/>
+        </w:rPr>
+      </w:pPr>
+    </w:p>
+    <w:p>
+      <w:pPr>
+        <w:rPr>
+          <w:sz w:val="28"/>
+          <w:szCs w:val="28"/>
+        </w:rPr>
+      </w:pPr>
+      <w:r>
+        <w:rPr>
+          <w:rFonts w:hint="eastAsia"/>
+          <w:sz w:val="28"/>
+          <w:szCs w:val="28"/>
+        </w:rPr>
+        <w:t>测试</w:t>
+      </w:r>
+      <w:r>
+        <w:rPr>
+          <w:rFonts w:hint="eastAsia"/>
+          <w:sz w:val="28"/>
+          <w:szCs w:val="28"/>
+        </w:rPr>
+        <w:t>结果</w:t>
+      </w:r>
+      <w:r>
+        <w:rPr>
+          <w:rFonts w:hint="eastAsia"/>
+          <w:sz w:val="28"/>
+          <w:szCs w:val="28"/>
+        </w:rPr>
+        <w:t>：</w:t>
+      </w:r>
+    </w:p>
+    <w:p>
+      <w:pPr>
+        <w:rPr>
+          <w:rFonts w:hint="eastAsia"/>
+          <w:sz w:val="28"/>
+          <w:szCs w:val="28"/>
+        </w:rPr>
+      </w:pPr>
+      <w:r>
+        <w:rPr>
+          <w:sz w:val="28"/>
+          <w:szCs w:val="28"/>
+        </w:rPr>
+        <w:t>1</w:t>
+      </w:r>
+      <w:r>
+        <w:rPr>
+          <w:rFonts w:hint="eastAsia"/>
+          <w:sz w:val="28"/>
+          <w:szCs w:val="28"/>
+        </w:rPr>
+        <w:t>、</w:t>
+      </w:r>
+      <w:r>
+        <w:rPr>
+          <w:rFonts w:hint="eastAsia"/>
+          <w:sz w:val="28"/>
+          <w:szCs w:val="28"/>
+        </w:rPr>
+        <w:t>python后端in</w:t>
+      </w:r>
+      <w:r>
+        <w:rPr>
+          <w:rFonts w:hint="eastAsia"/>
+          <w:sz w:val="28"/>
+          <w:szCs w:val="28"/>
+        </w:rPr>
+        <w:t>s</w:t>
+      </w:r>
+      <w:r>
+        <w:rPr>
+          <w:rFonts w:hint="eastAsia"/>
+          <w:sz w:val="28"/>
+          <w:szCs w:val="28"/>
+        </w:rPr>
+        <w:t>ert的代码</w:t>
+      </w:r>
+    </w:p>
+    <w:p>
+      <w:pPr>
+        <w:rPr>
+          <w:sz w:val="28"/>
+          <w:szCs w:val="28"/>
+        </w:rPr>
+      </w:pPr>
+      <w:proofErr w:type="spellStart"/>
+      <w:r>
+        <w:rPr>
+          <w:sz w:val="28"/>
+          <w:szCs w:val="28"/>
+        </w:rPr>
+        <w:t>student_id</w:t>
+      </w:r>
+      <w:proofErr w:type="spellEnd"/>
+      <w:r>
+        <w:rPr>
+          <w:sz w:val="28"/>
+          <w:szCs w:val="28"/>
+        </w:rPr>
+        <w:t xml:space="preserve">, </w:t>
+      </w:r>
+      <w:proofErr w:type="spellStart"/>
+      <w:r>
+        <w:rPr>
+          <w:sz w:val="28"/>
+          <w:szCs w:val="28"/>
+        </w:rPr>
+        <w:t>start_time</w:t>
+      </w:r>
+      <w:proofErr w:type="spellEnd"/>
+      <w:r>
+        <w:rPr>
+          <w:sz w:val="28"/>
+          <w:szCs w:val="28"/>
+        </w:rPr>
+        <w:t xml:space="preserve">, </w:t>
+      </w:r>
+      <w:proofErr w:type="spellStart"/>
+      <w:r>
+        <w:rPr>
+          <w:sz w:val="28"/>
+          <w:szCs w:val="28"/>
+        </w:rPr>
+        <w:t>end_time</w:t>
+      </w:r>
+      <w:proofErr w:type="spellEnd"/>
+      <w:r>
+        <w:rPr>
+          <w:sz w:val="28"/>
+          <w:szCs w:val="28"/>
+        </w:rPr>
+        <w:t>, reason, flag, teacher1_id, teacher2_id, type, ensure</w:t>
+      </w:r>
+    </w:p>
+    <w:p>
+      <w:pPr>
+        <w:ind w:firstLine="420"/>
+        <w:rPr>
+          <w:rFonts w:hint="eastAsia"/>
+          <w:sz w:val="28"/>
+          <w:szCs w:val="28"/>
+        </w:rPr>
+      </w:pPr>
+      <w:r>
+        <w:rPr>
+          <w:rFonts w:hint="eastAsia"/>
+          <w:color w:val="FF0000"/>
+          <w:sz w:val="28"/>
+          <w:szCs w:val="28"/>
+        </w:rPr>
+        <w:lastRenderedPageBreak/>
+        <w:t>备注：</w:t>
+      </w:r>
+      <w:r>
+        <w:rPr>
+          <w:rFonts w:hint="eastAsia"/>
+          <w:color w:val="FF0000"/>
+          <w:sz w:val="28"/>
+          <w:szCs w:val="28"/>
+        </w:rPr>
+        <w:t>前端传递json</w:t>
+      </w:r>
+      <w:r>
+        <w:rPr>
+          <w:rFonts w:hint="eastAsia"/>
+          <w:color w:val="FF0000"/>
+          <w:sz w:val="28"/>
+          <w:szCs w:val="28"/>
+        </w:rPr>
+        <w:t>其中不能有null，none型，可以传“”空字符串型</w:t>
+      </w:r>
+      <w:r>
+        <w:rPr>
+          <w:rFonts w:hint="eastAsia"/>
+          <w:sz w:val="28"/>
+          <w:szCs w:val="28"/>
+        </w:rPr>
+        <w:t>；</w:t>
+      </w:r>
+    </w:p>
+    <w:p>
+      <w:pPr>
+        <w:rPr>
+          <w:sz w:val="28"/>
+          <w:szCs w:val="28"/>
+        </w:rPr>
+      </w:pPr>
+      <w:r>
+        <w:rPr>
+          <w:rFonts w:hint="eastAsia"/>
+          <w:sz w:val="28"/>
+          <w:szCs w:val="28"/>
+        </w:rPr>
+        <w:t>2、</w:t>
+      </w:r>
+      <w:r>
+        <w:rPr>
+          <w:rFonts w:hint="eastAsia"/>
+          <w:sz w:val="28"/>
+          <w:szCs w:val="28"/>
+        </w:rPr>
+        <w:t>前端获取的值</w:t>
+      </w:r>
+    </w:p>
+    <w:p>
+      <w:pPr>
+        <w:rPr>
+          <w:rFonts w:hint="eastAsia"/>
+          <w:sz w:val="28"/>
+          <w:szCs w:val="28"/>
+        </w:rPr>
+      </w:pPr>
+      <w:bookmarkStart w:id="1" w:name="_GoBack"/>
+      <w:bookmarkEnd w:id="1"/>
+      <w:r>
+        <w:rPr>
+          <w:rFonts w:hint="eastAsia"/>
+          <w:sz w:val="28"/>
+          <w:szCs w:val="28"/>
+        </w:rPr>
+        <w:t>正确插入，返回字符串型“True”</w:t>
+      </w:r>
     </w:p>
     <w:p>
       <w:pPr>
@@ -1577,8 +1875,17 @@
           <w:sz w:val="28"/>
           <w:szCs w:val="28"/>
         </w:rPr>
-        <w:t xml:space="preserve"> from leave )</w:t>
-      </w:r>
+        <w:t xml:space="preserve"> from </w:t>
+      </w:r>
+      <w:proofErr w:type="gramStart"/>
+      <w:r>
+        <w:rPr>
+          <w:sz w:val="28"/>
+          <w:szCs w:val="28"/>
+        </w:rPr>
+        <w:t>leave )</w:t>
+      </w:r>
+      <w:proofErr w:type="gramEnd"/>
     </w:p>
     <w:p>
       <w:pPr>
@@ -1658,6 +1965,7 @@
         </w:rPr>
         <w:t>请假开始到结束的时间</w:t>
       </w:r>
+      <w:proofErr w:type="spellStart"/>
       <w:r>
         <w:rPr>
           <w:sz w:val="28"/>
@@ -1665,6 +1973,7 @@
         </w:rPr>
         <w:t>start_time</w:t>
       </w:r>
+      <w:proofErr w:type="spellEnd"/>
       <w:r>
         <w:rPr>
           <w:rFonts w:hint="eastAsia"/>
@@ -1673,6 +1982,7 @@
         </w:rPr>
         <w:t>和</w:t>
       </w:r>
+      <w:proofErr w:type="spellStart"/>
       <w:r>
         <w:rPr>
           <w:rFonts w:hint="eastAsia"/>
@@ -1688,6 +1998,7 @@
         </w:rPr>
         <w:t>_time</w:t>
       </w:r>
+      <w:proofErr w:type="spellEnd"/>
       <w:r>
         <w:rPr>
           <w:rFonts w:hint="eastAsia"/>
@@ -1733,6 +2044,47 @@
     </w:p>
     <w:p>
       <w:pPr>
+        <w:rPr>
+          <w:sz w:val="36"/>
+          <w:szCs w:val="28"/>
+        </w:rPr>
+      </w:pPr>
+    </w:p>
+    <w:p>
+      <w:pPr>
+        <w:rPr>
+          <w:sz w:val="36"/>
+          <w:szCs w:val="28"/>
+        </w:rPr>
+      </w:pPr>
+    </w:p>
+    <w:p>
+      <w:pPr>
+        <w:rPr>
+          <w:sz w:val="36"/>
+          <w:szCs w:val="28"/>
+        </w:rPr>
+      </w:pPr>
+    </w:p>
+    <w:p>
+      <w:pPr>
+        <w:rPr>
+          <w:sz w:val="36"/>
+          <w:szCs w:val="28"/>
+        </w:rPr>
+      </w:pPr>
+    </w:p>
+    <w:p>
+      <w:pPr>
+        <w:rPr>
+          <w:rFonts w:hint="eastAsia"/>
+          <w:sz w:val="36"/>
+          <w:szCs w:val="28"/>
+        </w:rPr>
+      </w:pPr>
+    </w:p>
+    <w:p>
+      <w:pPr>
         <w:pStyle w:val="a4"/>
         <w:ind w:left="720" w:firstLineChars="0" w:firstLine="0"/>
         <w:rPr>
@@ -1771,23 +2123,124 @@
       <w:pPr>
         <w:rPr>
           <w:sz w:val="28"/>
-          <w:szCs w:val="28"/>
+        </w:rPr>
+      </w:pPr>
+      <w:r>
+        <w:rPr>
+          <w:rFonts w:hint="eastAsia"/>
+          <w:sz w:val="28"/>
+        </w:rPr>
+        <w:t>根据登录</w:t>
+      </w:r>
+      <w:r>
+        <w:rPr>
+          <w:rFonts w:hint="eastAsia"/>
+          <w:sz w:val="28"/>
+        </w:rPr>
+        <w:t>前端</w:t>
+      </w:r>
+      <w:r>
+        <w:rPr>
+          <w:rFonts w:hint="eastAsia"/>
+          <w:sz w:val="28"/>
+        </w:rPr>
+        <w:t>获取学生信息json</w:t>
+      </w:r>
+    </w:p>
+    <w:p>
+      <w:pPr>
+        <w:rPr>
+          <w:rFonts w:hint="eastAsia"/>
+          <w:sz w:val="28"/>
         </w:rPr>
       </w:pPr>
       <w:r>
         <w:rPr>
           <w:noProof/>
           <w:sz w:val="28"/>
-          <w:szCs w:val="28"/>
         </w:rPr>
         <w:drawing>
-          <wp:anchor distT="0" distB="0" distL="114300" distR="114300" simplePos="0" relativeHeight="251659264" behindDoc="1" locked="0" layoutInCell="1" allowOverlap="1" wp14:anchorId="400E15AE" wp14:editId="1719BD97">
+          <wp:inline distT="0" distB="0" distL="0" distR="0" wp14:anchorId="4800F842" wp14:editId="7DF4117D">
+            <wp:extent cx="5273675" cy="176530"/>
+            <wp:effectExtent l="0" t="0" r="3175" b="0"/>
+            <wp:docPr id="15" name="图片 15"/>
+            <wp:cNvGraphicFramePr>
+              <a:graphicFrameLocks xmlns:a="http://schemas.openxmlformats.org/drawingml/2006/main" noChangeAspect="1"/>
+            </wp:cNvGraphicFramePr>
+            <a:graphic xmlns:a="http://schemas.openxmlformats.org/drawingml/2006/main">
+              <a:graphicData uri="http://schemas.openxmlformats.org/drawingml/2006/picture">
+                <pic:pic xmlns:pic="http://schemas.openxmlformats.org/drawingml/2006/picture">
+                  <pic:nvPicPr>
+                    <pic:cNvPr id="0" name="Picture 2"/>
+                    <pic:cNvPicPr>
+                      <a:picLocks noChangeAspect="1" noChangeArrowheads="1"/>
+                    </pic:cNvPicPr>
+                  </pic:nvPicPr>
+                  <pic:blipFill>
+                    <a:blip r:embed="rId14">
+                      <a:extLst>
+                        <a:ext uri="{28A0092B-C50C-407E-A947-70E740481C1C}">
+                          <a14:useLocalDpi xmlns:a14="http://schemas.microsoft.com/office/drawing/2010/main" val="0"/>
+                        </a:ext>
+                      </a:extLst>
+                    </a:blip>
+                    <a:srcRect/>
+                    <a:stretch>
+                      <a:fillRect/>
+                    </a:stretch>
+                  </pic:blipFill>
+                  <pic:spPr bwMode="auto">
+                    <a:xfrm>
+                      <a:off x="0" y="0"/>
+                      <a:ext cx="5273675" cy="176530"/>
+                    </a:xfrm>
+                    <a:prstGeom prst="rect">
+                      <a:avLst/>
+                    </a:prstGeom>
+                    <a:noFill/>
+                  </pic:spPr>
+                </pic:pic>
+              </a:graphicData>
+            </a:graphic>
+          </wp:inline>
+        </w:drawing>
+      </w:r>
+    </w:p>
+    <w:p>
+      <w:pPr>
+        <w:rPr>
+          <w:sz w:val="28"/>
+        </w:rPr>
+      </w:pPr>
+      <w:r>
+        <w:rPr>
+          <w:rFonts w:hint="eastAsia"/>
+          <w:sz w:val="28"/>
+        </w:rPr>
+        <w:t>显示更加详细的学生请假信息</w:t>
+      </w:r>
+    </w:p>
+    <w:p>
+      <w:pPr>
+        <w:rPr>
+          <w:rFonts w:hint="eastAsia"/>
+          <w:sz w:val="28"/>
+        </w:rPr>
+      </w:pPr>
+      <w:r>
+        <w:rPr>
+          <w:noProof/>
+          <w:sz w:val="28"/>
+          <w:szCs w:val="28"/>
+        </w:rPr>
+        <w:drawing>
+          <wp:anchor distT="0" distB="0" distL="114300" distR="114300" simplePos="0" relativeHeight="251659264" behindDoc="1" locked="0" layoutInCell="1" allowOverlap="1" wp14:anchorId="400E15AE" wp14:editId="0F038D03">
             <wp:simplePos x="0" y="0"/>
             <wp:positionH relativeFrom="page">
-              <wp:posOffset>4681855</wp:posOffset>
+              <wp:posOffset>5027083</wp:posOffset>
             </wp:positionH>
             <wp:positionV relativeFrom="paragraph">
-              <wp:posOffset>43815</wp:posOffset>
+              <wp:posOffset>80645</wp:posOffset>
             </wp:positionV>
             <wp:extent cx="2529205" cy="2768600"/>
             <wp:effectExtent l="0" t="0" r="4445" b="0"/>
@@ -1812,7 +2265,7 @@
                     <pic:cNvPicPr/>
                   </pic:nvPicPr>
                   <pic:blipFill>
-                    <a:blip r:embed="rId14">
+                    <a:blip r:embed="rId15">
                       <a:extLst>
                         <a:ext uri="{28A0092B-C50C-407E-A947-70E740481C1C}">
                           <a14:useLocalDpi xmlns:a14="http://schemas.microsoft.com/office/drawing/2010/main" val="0"/>
@@ -1844,62 +2297,6 @@
           </wp:anchor>
         </w:drawing>
       </w:r>
-      <w:r>
-        <w:rPr>
-          <w:rFonts w:hint="eastAsia"/>
-          <w:sz w:val="28"/>
-          <w:szCs w:val="28"/>
-        </w:rPr>
-        <w:t>根据学生id在student表中找到</w:t>
-      </w:r>
-    </w:p>
-    <w:p>
-      <w:pPr>
-        <w:rPr>
-          <w:sz w:val="28"/>
-          <w:szCs w:val="28"/>
-        </w:rPr>
-      </w:pPr>
-      <w:r>
-        <w:rPr>
-          <w:rFonts w:hint="eastAsia"/>
-          <w:sz w:val="28"/>
-          <w:szCs w:val="28"/>
-        </w:rPr>
-        <w:t>name，class，room</w:t>
-      </w:r>
-    </w:p>
-    <w:p>
-      <w:pPr>
-        <w:rPr>
-          <w:sz w:val="28"/>
-          <w:szCs w:val="28"/>
-        </w:rPr>
-      </w:pPr>
-      <w:r>
-        <w:rPr>
-          <w:rFonts w:hint="eastAsia"/>
-          <w:sz w:val="28"/>
-          <w:szCs w:val="28"/>
-        </w:rPr>
-        <w:t>在leave表中找到reason</w:t>
-      </w:r>
-    </w:p>
-    <w:p>
-      <w:pPr>
-        <w:rPr>
-          <w:sz w:val="28"/>
-          <w:szCs w:val="28"/>
-        </w:rPr>
-      </w:pPr>
-      <w:r>
-        <w:rPr>
-          <w:rFonts w:hint="eastAsia"/>
-          <w:sz w:val="28"/>
-          <w:szCs w:val="28"/>
-        </w:rPr>
-        <w:t>拼接成String给前端，</w:t>
-      </w:r>
     </w:p>
     <w:p>
       <w:pPr>
@@ -1916,7 +2313,27 @@
           <w:sz w:val="28"/>
           <w:szCs w:val="28"/>
         </w:rPr>
-        <w:t>（Tips：之后用js解析string在前端展现）</w:t>
+        <w:t>（Tips：之后用</w:t>
+      </w:r>
+      <w:proofErr w:type="spellStart"/>
+      <w:r>
+        <w:rPr>
+          <w:rFonts w:hint="eastAsia"/>
+          <w:color w:val="0070C0"/>
+          <w:sz w:val="28"/>
+          <w:szCs w:val="28"/>
+        </w:rPr>
+        <w:t>js</w:t>
+      </w:r>
+      <w:proofErr w:type="spellEnd"/>
+      <w:r>
+        <w:rPr>
+          <w:rFonts w:hint="eastAsia"/>
+          <w:color w:val="0070C0"/>
+          <w:sz w:val="28"/>
+          <w:szCs w:val="28"/>
+        </w:rPr>
+        <w:t>解析string在前端展现）</w:t>
       </w:r>
     </w:p>
     <w:p>
@@ -1951,12 +2368,74 @@
     </w:p>
     <w:p>
       <w:pPr>
+        <w:pStyle w:val="a4"/>
+        <w:ind w:left="720" w:firstLineChars="0" w:firstLine="0"/>
+        <w:rPr>
+          <w:sz w:val="36"/>
+          <w:szCs w:val="28"/>
+        </w:rPr>
+      </w:pPr>
+    </w:p>
+    <w:p>
+      <w:pPr>
+        <w:pStyle w:val="a4"/>
+        <w:ind w:left="720" w:firstLineChars="0" w:firstLine="0"/>
+        <w:rPr>
+          <w:sz w:val="36"/>
+          <w:szCs w:val="28"/>
+        </w:rPr>
+      </w:pPr>
+    </w:p>
+    <w:p>
+      <w:pPr>
+        <w:pStyle w:val="a4"/>
+        <w:ind w:left="720" w:firstLineChars="0" w:firstLine="0"/>
+        <w:rPr>
+          <w:sz w:val="36"/>
+          <w:szCs w:val="28"/>
+        </w:rPr>
+      </w:pPr>
+    </w:p>
+    <w:p>
+      <w:pPr>
+        <w:pStyle w:val="a4"/>
+        <w:ind w:left="720" w:firstLineChars="0" w:firstLine="0"/>
+        <w:rPr>
+          <w:sz w:val="36"/>
+          <w:szCs w:val="28"/>
+        </w:rPr>
+      </w:pPr>
+    </w:p>
+    <w:p>
+      <w:pPr>
+        <w:pStyle w:val="a4"/>
+        <w:ind w:left="720" w:firstLineChars="0" w:firstLine="0"/>
+        <w:rPr>
+          <w:sz w:val="36"/>
+          <w:szCs w:val="28"/>
+        </w:rPr>
+      </w:pPr>
+    </w:p>
+    <w:p>
+      <w:pPr>
+        <w:pStyle w:val="a4"/>
+        <w:ind w:left="720" w:firstLineChars="0" w:firstLine="0"/>
+        <w:rPr>
+          <w:rFonts w:hint="eastAsia"/>
+          <w:sz w:val="36"/>
+          <w:szCs w:val="28"/>
+        </w:rPr>
+      </w:pPr>
+    </w:p>
+    <w:p>
+      <w:pPr>
         <w:pStyle w:val="2"/>
       </w:pPr>
       <w:r>
         <w:rPr>
           <w:noProof/>
         </w:rPr>
+        <w:lastRenderedPageBreak/>
         <w:drawing>
           <wp:anchor distT="0" distB="0" distL="114300" distR="114300" simplePos="0" relativeHeight="251660288" behindDoc="1" locked="0" layoutInCell="1" allowOverlap="1" wp14:anchorId="58FC3625" wp14:editId="3B9F810F">
             <wp:simplePos x="0" y="0"/>
@@ -1991,7 +2470,7 @@
                     </pic:cNvPicPr>
                   </pic:nvPicPr>
                   <pic:blipFill>
-                    <a:blip r:embed="rId15" cstate="print">
+                    <a:blip r:embed="rId16" cstate="print">
                       <a:extLst>
                         <a:ext uri="{28A0092B-C50C-407E-A947-70E740481C1C}">
                           <a14:useLocalDpi xmlns:a14="http://schemas.microsoft.com/office/drawing/2010/main" val="0"/>
@@ -2058,69 +2537,41 @@
       </w:pPr>
       <w:r>
         <w:rPr>
-          <w:sz w:val="28"/>
-          <w:szCs w:val="28"/>
-        </w:rPr>
-        <w:t>(</w:t>
-      </w:r>
-      <w:r>
-        <w:rPr>
-          <w:rFonts w:hint="eastAsia"/>
-          <w:sz w:val="28"/>
-          <w:szCs w:val="28"/>
-        </w:rPr>
-        <w:t>s</w:t>
-      </w:r>
-      <w:r>
-        <w:rPr>
-          <w:sz w:val="28"/>
-          <w:szCs w:val="28"/>
-        </w:rPr>
-        <w:t>elect student)</w:t>
-      </w:r>
-    </w:p>
-    <w:p>
-      <w:pPr>
-        <w:pStyle w:val="a4"/>
-        <w:ind w:left="720" w:firstLineChars="0" w:firstLine="0"/>
-        <w:rPr>
-          <w:sz w:val="28"/>
-          <w:szCs w:val="28"/>
-        </w:rPr>
-      </w:pPr>
-      <w:r>
-        <w:rPr>
-          <w:rFonts w:hint="eastAsia"/>
-          <w:sz w:val="28"/>
-          <w:szCs w:val="28"/>
-        </w:rPr>
-        <w:t>根据id查询student表中的</w:t>
-      </w:r>
-    </w:p>
-    <w:p>
-      <w:pPr>
-        <w:pStyle w:val="a4"/>
-        <w:ind w:left="720" w:firstLineChars="0" w:firstLine="0"/>
-        <w:rPr>
-          <w:sz w:val="28"/>
-          <w:szCs w:val="28"/>
-        </w:rPr>
-      </w:pPr>
-      <w:r>
-        <w:rPr>
-          <w:rFonts w:hint="eastAsia"/>
-          <w:sz w:val="28"/>
-          <w:szCs w:val="28"/>
-        </w:rPr>
-        <w:t>room，</w:t>
-      </w:r>
-      <w:r>
-        <w:rPr>
-          <w:rFonts w:hint="eastAsia"/>
-          <w:sz w:val="28"/>
-          <w:szCs w:val="28"/>
-        </w:rPr>
-        <w:t>class，name</w:t>
+          <w:rFonts w:hint="eastAsia"/>
+          <w:sz w:val="28"/>
+          <w:szCs w:val="28"/>
+        </w:rPr>
+        <w:t>前端根据登录获得的用户json显示用户详细信息（同</w:t>
+      </w:r>
+      <w:r>
+        <w:rPr>
+          <w:sz w:val="28"/>
+          <w:szCs w:val="28"/>
+        </w:rPr>
+        <w:t>2</w:t>
+      </w:r>
+      <w:r>
+        <w:rPr>
+          <w:rFonts w:hint="eastAsia"/>
+          <w:sz w:val="28"/>
+          <w:szCs w:val="28"/>
+        </w:rPr>
+        <w:t>-</w:t>
+      </w:r>
+      <w:r>
+        <w:rPr>
+          <w:sz w:val="28"/>
+          <w:szCs w:val="28"/>
+        </w:rPr>
+        <w:t>3</w:t>
+      </w:r>
+      <w:r>
+        <w:rPr>
+          <w:rFonts w:hint="eastAsia"/>
+          <w:sz w:val="28"/>
+          <w:szCs w:val="28"/>
+        </w:rPr>
+        <w:t>）</w:t>
       </w:r>
     </w:p>
     <w:p>
@@ -2218,7 +2669,7 @@
                     <pic:cNvPicPr/>
                   </pic:nvPicPr>
                   <pic:blipFill>
-                    <a:blip r:embed="rId16">
+                    <a:blip r:embed="rId17">
                       <a:extLst>
                         <a:ext uri="{28A0092B-C50C-407E-A947-70E740481C1C}">
                           <a14:useLocalDpi xmlns:a14="http://schemas.microsoft.com/office/drawing/2010/main" val="0"/>
@@ -2338,15 +2789,15 @@
           <w:sz w:val="28"/>
           <w:szCs w:val="28"/>
         </w:rPr>
-        <w:t>得到num，</w:t>
-      </w:r>
-      <w:r>
-        <w:rPr>
-          <w:rFonts w:hint="eastAsia"/>
-          <w:sz w:val="28"/>
-          <w:szCs w:val="28"/>
-        </w:rPr>
-        <w:t>type</w:t>
+        <w:t>得到</w:t>
+      </w:r>
+      <w:r>
+        <w:rPr>
+          <w:rFonts w:hint="eastAsia"/>
+          <w:sz w:val="28"/>
+          <w:szCs w:val="28"/>
+        </w:rPr>
+        <w:t>*数据，json格式提交给前端</w:t>
       </w:r>
     </w:p>
     <w:p>
@@ -2395,6 +2846,7 @@
         <w:rPr>
           <w:noProof/>
         </w:rPr>
+        <w:lastRenderedPageBreak/>
         <w:drawing>
           <wp:anchor distT="0" distB="0" distL="114300" distR="114300" simplePos="0" relativeHeight="251663360" behindDoc="1" locked="0" layoutInCell="1" allowOverlap="1" wp14:anchorId="2E084CE7" wp14:editId="2FA36D15">
             <wp:simplePos x="0" y="0"/>
@@ -2427,7 +2879,7 @@
                     <pic:cNvPicPr/>
                   </pic:nvPicPr>
                   <pic:blipFill>
-                    <a:blip r:embed="rId17">
+                    <a:blip r:embed="rId18">
                       <a:extLst>
                         <a:ext uri="{28A0092B-C50C-407E-A947-70E740481C1C}">
                           <a14:useLocalDpi xmlns:a14="http://schemas.microsoft.com/office/drawing/2010/main" val="0"/>
@@ -2558,7 +3010,25 @@
           <w:sz w:val="28"/>
           <w:szCs w:val="28"/>
         </w:rPr>
-        <w:t>class，student_name，type</w:t>
+        <w:t>class，</w:t>
+      </w:r>
+      <w:proofErr w:type="spellStart"/>
+      <w:r>
+        <w:rPr>
+          <w:rFonts w:hint="eastAsia"/>
+          <w:sz w:val="28"/>
+          <w:szCs w:val="28"/>
+        </w:rPr>
+        <w:t>student_name</w:t>
+      </w:r>
+      <w:proofErr w:type="spellEnd"/>
+      <w:r>
+        <w:rPr>
+          <w:rFonts w:hint="eastAsia"/>
+          <w:sz w:val="28"/>
+          <w:szCs w:val="28"/>
+        </w:rPr>
+        <w:t>，type</w:t>
       </w:r>
     </w:p>
     <w:p>
@@ -2650,7 +3120,7 @@
                     <pic:cNvPicPr/>
                   </pic:nvPicPr>
                   <pic:blipFill>
-                    <a:blip r:embed="rId18">
+                    <a:blip r:embed="rId19">
                       <a:extLst>
                         <a:ext uri="{28A0092B-C50C-407E-A947-70E740481C1C}">
                           <a14:useLocalDpi xmlns:a14="http://schemas.microsoft.com/office/drawing/2010/main" val="0"/>
@@ -2745,22 +3215,33 @@
           <w:szCs w:val="28"/>
         </w:rPr>
       </w:pPr>
-      <w:r>
-        <w:rPr>
-          <w:rFonts w:hint="eastAsia"/>
-          <w:sz w:val="28"/>
-          <w:szCs w:val="28"/>
-        </w:rPr>
-        <w:t>student_id，name，room</w:t>
-      </w:r>
-    </w:p>
-    <w:p>
-      <w:pPr>
-        <w:rPr>
-          <w:sz w:val="28"/>
-          <w:szCs w:val="28"/>
-        </w:rPr>
-      </w:pPr>
+      <w:proofErr w:type="spellStart"/>
+      <w:r>
+        <w:rPr>
+          <w:rFonts w:hint="eastAsia"/>
+          <w:sz w:val="28"/>
+          <w:szCs w:val="28"/>
+        </w:rPr>
+        <w:t>student_id</w:t>
+      </w:r>
+      <w:proofErr w:type="spellEnd"/>
+      <w:r>
+        <w:rPr>
+          <w:rFonts w:hint="eastAsia"/>
+          <w:sz w:val="28"/>
+          <w:szCs w:val="28"/>
+        </w:rPr>
+        <w:t>，name，room</w:t>
+      </w:r>
+    </w:p>
+    <w:p>
+      <w:pPr>
+        <w:rPr>
+          <w:sz w:val="28"/>
+          <w:szCs w:val="28"/>
+        </w:rPr>
+      </w:pPr>
+      <w:proofErr w:type="spellStart"/>
       <w:r>
         <w:rPr>
           <w:rFonts w:hint="eastAsia"/>
@@ -2776,6 +3257,7 @@
         </w:rPr>
         <w:t>_time</w:t>
       </w:r>
+      <w:proofErr w:type="spellEnd"/>
       <w:r>
         <w:rPr>
           <w:rFonts w:hint="eastAsia"/>
@@ -2784,6 +3266,7 @@
         </w:rPr>
         <w:t>，</w:t>
       </w:r>
+      <w:proofErr w:type="spellStart"/>
       <w:r>
         <w:rPr>
           <w:sz w:val="28"/>
@@ -2791,6 +3274,7 @@
         </w:rPr>
         <w:t>end_time</w:t>
       </w:r>
+      <w:proofErr w:type="spellEnd"/>
       <w:r>
         <w:rPr>
           <w:rFonts w:hint="eastAsia"/>
@@ -2847,6 +3331,7 @@
         <w:rPr>
           <w:rFonts w:hint="eastAsia"/>
         </w:rPr>
+        <w:lastRenderedPageBreak/>
         <w:t>四、任课老师端</w:t>
       </w:r>
     </w:p>
@@ -2894,7 +3379,7 @@
                     </pic:cNvPicPr>
                   </pic:nvPicPr>
                   <pic:blipFill rotWithShape="1">
-                    <a:blip r:embed="rId19">
+                    <a:blip r:embed="rId20">
                       <a:extLst>
                         <a:ext uri="{28A0092B-C50C-407E-A947-70E740481C1C}">
                           <a14:useLocalDpi xmlns:a14="http://schemas.microsoft.com/office/drawing/2010/main" val="0"/>
@@ -3030,8 +3515,18 @@
           <w:sz w:val="28"/>
           <w:szCs w:val="28"/>
         </w:rPr>
-        <w:t>（假条为课假</w:t>
-      </w:r>
+        <w:t>（假条</w:t>
+      </w:r>
+      <w:proofErr w:type="gramStart"/>
+      <w:r>
+        <w:rPr>
+          <w:rFonts w:hint="eastAsia"/>
+          <w:sz w:val="28"/>
+          <w:szCs w:val="28"/>
+        </w:rPr>
+        <w:t>为课假</w:t>
+      </w:r>
+      <w:proofErr w:type="gramEnd"/>
       <w:r>
         <w:rPr>
           <w:sz w:val="28"/>
@@ -3061,7 +3556,16 @@
           <w:sz w:val="28"/>
           <w:szCs w:val="28"/>
         </w:rPr>
-        <w:t>获得num，s</w:t>
+        <w:t>获得num，</w:t>
+      </w:r>
+      <w:proofErr w:type="spellStart"/>
+      <w:r>
+        <w:rPr>
+          <w:rFonts w:hint="eastAsia"/>
+          <w:sz w:val="28"/>
+          <w:szCs w:val="28"/>
+        </w:rPr>
+        <w:t>s</w:t>
       </w:r>
       <w:r>
         <w:rPr>
@@ -3076,7 +3580,25 @@
           <w:sz w:val="28"/>
           <w:szCs w:val="28"/>
         </w:rPr>
-        <w:t>class，s</w:t>
+        <w:t>class</w:t>
+      </w:r>
+      <w:proofErr w:type="spellEnd"/>
+      <w:r>
+        <w:rPr>
+          <w:rFonts w:hint="eastAsia"/>
+          <w:sz w:val="28"/>
+          <w:szCs w:val="28"/>
+        </w:rPr>
+        <w:t>，</w:t>
+      </w:r>
+      <w:proofErr w:type="spellStart"/>
+      <w:r>
+        <w:rPr>
+          <w:rFonts w:hint="eastAsia"/>
+          <w:sz w:val="28"/>
+          <w:szCs w:val="28"/>
+        </w:rPr>
+        <w:t>s</w:t>
       </w:r>
       <w:r>
         <w:rPr>
@@ -3091,7 +3613,16 @@
           <w:sz w:val="28"/>
           <w:szCs w:val="28"/>
         </w:rPr>
-        <w:t>name，</w:t>
+        <w:t>name</w:t>
+      </w:r>
+      <w:proofErr w:type="spellEnd"/>
+      <w:r>
+        <w:rPr>
+          <w:rFonts w:hint="eastAsia"/>
+          <w:sz w:val="28"/>
+          <w:szCs w:val="28"/>
+        </w:rPr>
+        <w:t>，</w:t>
       </w:r>
     </w:p>
     <w:p>
@@ -3146,7 +3677,7 @@
 </file>
 
 <file path=word/endnotes.xml><?xml version="1.0" encoding="utf-8"?>
-<w:endnotes xmlns:wpc="http://schemas.microsoft.com/office/word/2010/wordprocessingCanvas" xmlns:cx="http://schemas.microsoft.com/office/drawing/2014/chartex" xmlns:cx1="http://schemas.microsoft.com/office/drawing/2015/9/8/chartex" xmlns:mc="http://schemas.openxmlformats.org/markup-compatibility/2006" xmlns:o="urn:schemas-microsoft-com:office:office" xmlns:r="http://schemas.openxmlformats.org/officeDocument/2006/relationships" xmlns:m="http://schemas.openxmlformats.org/officeDocument/2006/math" xmlns:v="urn:schemas-microsoft-com:vml" xmlns:wp14="http://schemas.microsoft.com/office/word/2010/wordprocessingDrawing" xmlns:wp="http://schemas.openxmlformats.org/drawingml/2006/wordprocessingDrawing" xmlns:w10="urn:schemas-microsoft-com:office:word" xmlns:w="http://schemas.openxmlformats.org/wordprocessingml/2006/main" xmlns:w14="http://schemas.microsoft.com/office/word/2010/wordml" xmlns:w15="http://schemas.microsoft.com/office/word/2012/wordml" xmlns:w16se="http://schemas.microsoft.com/office/word/2015/wordml/symex" xmlns:wpg="http://schemas.microsoft.com/office/word/2010/wordprocessingGroup" xmlns:wpi="http://schemas.microsoft.com/office/word/2010/wordprocessingInk" xmlns:wne="http://schemas.microsoft.com/office/word/2006/wordml" xmlns:wps="http://schemas.microsoft.com/office/word/2010/wordprocessingShape" mc:Ignorable="w14 w15 w16se wp14">
+<w:endnotes xmlns:wpc="http://schemas.microsoft.com/office/word/2010/wordprocessingCanvas" xmlns:cx="http://schemas.microsoft.com/office/drawing/2014/chartex" xmlns:cx1="http://schemas.microsoft.com/office/drawing/2015/9/8/chartex" xmlns:cx2="http://schemas.microsoft.com/office/drawing/2015/10/21/chartex" xmlns:cx3="http://schemas.microsoft.com/office/drawing/2016/5/9/chartex" xmlns:cx4="http://schemas.microsoft.com/office/drawing/2016/5/10/chartex" xmlns:cx5="http://schemas.microsoft.com/office/drawing/2016/5/11/chartex" xmlns:cx6="http://schemas.microsoft.com/office/drawing/2016/5/12/chartex" xmlns:cx7="http://schemas.microsoft.com/office/drawing/2016/5/13/chartex" xmlns:cx8="http://schemas.microsoft.com/office/drawing/2016/5/14/chartex" xmlns:mc="http://schemas.openxmlformats.org/markup-compatibility/2006" xmlns:aink="http://schemas.microsoft.com/office/drawing/2016/ink" xmlns:am3d="http://schemas.microsoft.com/office/drawing/2017/model3d" xmlns:o="urn:schemas-microsoft-com:office:office" xmlns:r="http://schemas.openxmlformats.org/officeDocument/2006/relationships" xmlns:m="http://schemas.openxmlformats.org/officeDocument/2006/math" xmlns:v="urn:schemas-microsoft-com:vml" xmlns:wp14="http://schemas.microsoft.com/office/word/2010/wordprocessingDrawing" xmlns:wp="http://schemas.openxmlformats.org/drawingml/2006/wordprocessingDrawing" xmlns:w10="urn:schemas-microsoft-com:office:word" xmlns:w="http://schemas.openxmlformats.org/wordprocessingml/2006/main" xmlns:w14="http://schemas.microsoft.com/office/word/2010/wordml" xmlns:w15="http://schemas.microsoft.com/office/word/2012/wordml" xmlns:w16cid="http://schemas.microsoft.com/office/word/2016/wordml/cid" xmlns:w16se="http://schemas.microsoft.com/office/word/2015/wordml/symex" xmlns:wpg="http://schemas.microsoft.com/office/word/2010/wordprocessingGroup" xmlns:wpi="http://schemas.microsoft.com/office/word/2010/wordprocessingInk" xmlns:wne="http://schemas.microsoft.com/office/word/2006/wordml" xmlns:wps="http://schemas.microsoft.com/office/word/2010/wordprocessingShape" mc:Ignorable="w14 w15 w16se w16cid wp14">
   <w:endnote w:type="separator" w:id="-1">
     <w:p>
       <w:r>
@@ -3165,7 +3696,7 @@
 </file>
 
 <file path=word/footnotes.xml><?xml version="1.0" encoding="utf-8"?>
-<w:footnotes xmlns:wpc="http://schemas.microsoft.com/office/word/2010/wordprocessingCanvas" xmlns:cx="http://schemas.microsoft.com/office/drawing/2014/chartex" xmlns:cx1="http://schemas.microsoft.com/office/drawing/2015/9/8/chartex" xmlns:mc="http://schemas.openxmlformats.org/markup-compatibility/2006" xmlns:o="urn:schemas-microsoft-com:office:office" xmlns:r="http://schemas.openxmlformats.org/officeDocument/2006/relationships" xmlns:m="http://schemas.openxmlformats.org/officeDocument/2006/math" xmlns:v="urn:schemas-microsoft-com:vml" xmlns:wp14="http://schemas.microsoft.com/office/word/2010/wordprocessingDrawing" xmlns:wp="http://schemas.openxmlformats.org/drawingml/2006/wordprocessingDrawing" xmlns:w10="urn:schemas-microsoft-com:office:word" xmlns:w="http://schemas.openxmlformats.org/wordprocessingml/2006/main" xmlns:w14="http://schemas.microsoft.com/office/word/2010/wordml" xmlns:w15="http://schemas.microsoft.com/office/word/2012/wordml" xmlns:w16se="http://schemas.microsoft.com/office/word/2015/wordml/symex" xmlns:wpg="http://schemas.microsoft.com/office/word/2010/wordprocessingGroup" xmlns:wpi="http://schemas.microsoft.com/office/word/2010/wordprocessingInk" xmlns:wne="http://schemas.microsoft.com/office/word/2006/wordml" xmlns:wps="http://schemas.microsoft.com/office/word/2010/wordprocessingShape" mc:Ignorable="w14 w15 w16se wp14">
+<w:footnotes xmlns:wpc="http://schemas.microsoft.com/office/word/2010/wordprocessingCanvas" xmlns:cx="http://schemas.microsoft.com/office/drawing/2014/chartex" xmlns:cx1="http://schemas.microsoft.com/office/drawing/2015/9/8/chartex" xmlns:cx2="http://schemas.microsoft.com/office/drawing/2015/10/21/chartex" xmlns:cx3="http://schemas.microsoft.com/office/drawing/2016/5/9/chartex" xmlns:cx4="http://schemas.microsoft.com/office/drawing/2016/5/10/chartex" xmlns:cx5="http://schemas.microsoft.com/office/drawing/2016/5/11/chartex" xmlns:cx6="http://schemas.microsoft.com/office/drawing/2016/5/12/chartex" xmlns:cx7="http://schemas.microsoft.com/office/drawing/2016/5/13/chartex" xmlns:cx8="http://schemas.microsoft.com/office/drawing/2016/5/14/chartex" xmlns:mc="http://schemas.openxmlformats.org/markup-compatibility/2006" xmlns:aink="http://schemas.microsoft.com/office/drawing/2016/ink" xmlns:am3d="http://schemas.microsoft.com/office/drawing/2017/model3d" xmlns:o="urn:schemas-microsoft-com:office:office" xmlns:r="http://schemas.openxmlformats.org/officeDocument/2006/relationships" xmlns:m="http://schemas.openxmlformats.org/officeDocument/2006/math" xmlns:v="urn:schemas-microsoft-com:vml" xmlns:wp14="http://schemas.microsoft.com/office/word/2010/wordprocessingDrawing" xmlns:wp="http://schemas.openxmlformats.org/drawingml/2006/wordprocessingDrawing" xmlns:w10="urn:schemas-microsoft-com:office:word" xmlns:w="http://schemas.openxmlformats.org/wordprocessingml/2006/main" xmlns:w14="http://schemas.microsoft.com/office/word/2010/wordml" xmlns:w15="http://schemas.microsoft.com/office/word/2012/wordml" xmlns:w16cid="http://schemas.microsoft.com/office/word/2016/wordml/cid" xmlns:w16se="http://schemas.microsoft.com/office/word/2015/wordml/symex" xmlns:wpg="http://schemas.microsoft.com/office/word/2010/wordprocessingGroup" xmlns:wpi="http://schemas.microsoft.com/office/word/2010/wordprocessingInk" xmlns:wne="http://schemas.microsoft.com/office/word/2006/wordml" xmlns:wps="http://schemas.microsoft.com/office/word/2010/wordprocessingShape" mc:Ignorable="w14 w15 w16se w16cid wp14">
   <w:footnote w:type="separator" w:id="-1">
     <w:p>
       <w:r>
@@ -3184,7 +3715,7 @@
 </file>
 
 <file path=word/numbering.xml><?xml version="1.0" encoding="utf-8"?>
-<w:numbering xmlns:wpc="http://schemas.microsoft.com/office/word/2010/wordprocessingCanvas" xmlns:cx="http://schemas.microsoft.com/office/drawing/2014/chartex" xmlns:cx1="http://schemas.microsoft.com/office/drawing/2015/9/8/chartex" xmlns:mc="http://schemas.openxmlformats.org/markup-compatibility/2006" xmlns:o="urn:schemas-microsoft-com:office:office" xmlns:r="http://schemas.openxmlformats.org/officeDocument/2006/relationships" xmlns:m="http://schemas.openxmlformats.org/officeDocument/2006/math" xmlns:v="urn:schemas-microsoft-com:vml" xmlns:wp14="http://schemas.microsoft.com/office/word/2010/wordprocessingDrawing" xmlns:wp="http://schemas.openxmlformats.org/drawingml/2006/wordprocessingDrawing" xmlns:w10="urn:schemas-microsoft-com:office:word" xmlns:w="http://schemas.openxmlformats.org/wordprocessingml/2006/main" xmlns:w14="http://schemas.microsoft.com/office/word/2010/wordml" xmlns:w15="http://schemas.microsoft.com/office/word/2012/wordml" xmlns:w16se="http://schemas.microsoft.com/office/word/2015/wordml/symex" xmlns:wpg="http://schemas.microsoft.com/office/word/2010/wordprocessingGroup" xmlns:wpi="http://schemas.microsoft.com/office/word/2010/wordprocessingInk" xmlns:wne="http://schemas.microsoft.com/office/word/2006/wordml" xmlns:wps="http://schemas.microsoft.com/office/word/2010/wordprocessingShape" mc:Ignorable="w14 w15 w16se wp14">
+<w:numbering xmlns:wpc="http://schemas.microsoft.com/office/word/2010/wordprocessingCanvas" xmlns:cx="http://schemas.microsoft.com/office/drawing/2014/chartex" xmlns:cx1="http://schemas.microsoft.com/office/drawing/2015/9/8/chartex" xmlns:cx2="http://schemas.microsoft.com/office/drawing/2015/10/21/chartex" xmlns:cx3="http://schemas.microsoft.com/office/drawing/2016/5/9/chartex" xmlns:cx4="http://schemas.microsoft.com/office/drawing/2016/5/10/chartex" xmlns:cx5="http://schemas.microsoft.com/office/drawing/2016/5/11/chartex" xmlns:cx6="http://schemas.microsoft.com/office/drawing/2016/5/12/chartex" xmlns:cx7="http://schemas.microsoft.com/office/drawing/2016/5/13/chartex" xmlns:cx8="http://schemas.microsoft.com/office/drawing/2016/5/14/chartex" xmlns:mc="http://schemas.openxmlformats.org/markup-compatibility/2006" xmlns:aink="http://schemas.microsoft.com/office/drawing/2016/ink" xmlns:am3d="http://schemas.microsoft.com/office/drawing/2017/model3d" xmlns:o="urn:schemas-microsoft-com:office:office" xmlns:r="http://schemas.openxmlformats.org/officeDocument/2006/relationships" xmlns:m="http://schemas.openxmlformats.org/officeDocument/2006/math" xmlns:v="urn:schemas-microsoft-com:vml" xmlns:wp14="http://schemas.microsoft.com/office/word/2010/wordprocessingDrawing" xmlns:wp="http://schemas.openxmlformats.org/drawingml/2006/wordprocessingDrawing" xmlns:w10="urn:schemas-microsoft-com:office:word" xmlns:w="http://schemas.openxmlformats.org/wordprocessingml/2006/main" xmlns:w14="http://schemas.microsoft.com/office/word/2010/wordml" xmlns:w15="http://schemas.microsoft.com/office/word/2012/wordml" xmlns:w16cid="http://schemas.microsoft.com/office/word/2016/wordml/cid" xmlns:w16se="http://schemas.microsoft.com/office/word/2015/wordml/symex" xmlns:wpg="http://schemas.microsoft.com/office/word/2010/wordprocessingGroup" xmlns:wpi="http://schemas.microsoft.com/office/word/2010/wordprocessingInk" xmlns:wne="http://schemas.microsoft.com/office/word/2006/wordml" xmlns:wps="http://schemas.microsoft.com/office/word/2010/wordprocessingShape" mc:Ignorable="w14 w15 w16se w16cid wp14">
   <w:abstractNum w:abstractNumId="0" w15:restartNumberingAfterBreak="0">
     <w:nsid w:val="1340422D"/>
     <w:multiLevelType w:val="hybridMultilevel"/>
@@ -3275,16 +3806,16 @@
     </w:lvl>
   </w:abstractNum>
   <w:abstractNum w:abstractNumId="1" w15:restartNumberingAfterBreak="0">
-    <w:nsid w:val="76A15B88"/>
+    <w:nsid w:val="59D33449"/>
     <w:multiLevelType w:val="hybridMultilevel"/>
-    <w:tmpl w:val="341456AA"/>
-    <w:lvl w:ilvl="0" w:tplc="40488802">
+    <w:tmpl w:val="F40E5B3C"/>
+    <w:lvl w:ilvl="0" w:tplc="BB9AA664">
       <w:start w:val="1"/>
       <w:numFmt w:val="decimal"/>
       <w:lvlText w:val="%1、"/>
       <w:lvlJc w:val="left"/>
       <w:pPr>
-        <w:ind w:left="720" w:hanging="720"/>
+        <w:ind w:left="1069" w:hanging="360"/>
       </w:pPr>
       <w:rPr>
         <w:rFonts w:hint="default"/>
@@ -3296,7 +3827,7 @@
       <w:lvlText w:val="%2)"/>
       <w:lvlJc w:val="left"/>
       <w:pPr>
-        <w:ind w:left="840" w:hanging="420"/>
+        <w:ind w:left="1549" w:hanging="420"/>
       </w:pPr>
     </w:lvl>
     <w:lvl w:ilvl="2" w:tplc="0409001B" w:tentative="1">
@@ -3305,7 +3836,7 @@
       <w:lvlText w:val="%3."/>
       <w:lvlJc w:val="right"/>
       <w:pPr>
-        <w:ind w:left="1260" w:hanging="420"/>
+        <w:ind w:left="1969" w:hanging="420"/>
       </w:pPr>
     </w:lvl>
     <w:lvl w:ilvl="3" w:tplc="0409000F" w:tentative="1">
@@ -3314,7 +3845,7 @@
       <w:lvlText w:val="%4."/>
       <w:lvlJc w:val="left"/>
       <w:pPr>
-        <w:ind w:left="1680" w:hanging="420"/>
+        <w:ind w:left="2389" w:hanging="420"/>
       </w:pPr>
     </w:lvl>
     <w:lvl w:ilvl="4" w:tplc="04090019" w:tentative="1">
@@ -3323,7 +3854,7 @@
       <w:lvlText w:val="%5)"/>
       <w:lvlJc w:val="left"/>
       <w:pPr>
-        <w:ind w:left="2100" w:hanging="420"/>
+        <w:ind w:left="2809" w:hanging="420"/>
       </w:pPr>
     </w:lvl>
     <w:lvl w:ilvl="5" w:tplc="0409001B" w:tentative="1">
@@ -3332,7 +3863,7 @@
       <w:lvlText w:val="%6."/>
       <w:lvlJc w:val="right"/>
       <w:pPr>
-        <w:ind w:left="2520" w:hanging="420"/>
+        <w:ind w:left="3229" w:hanging="420"/>
       </w:pPr>
     </w:lvl>
     <w:lvl w:ilvl="6" w:tplc="0409000F" w:tentative="1">
@@ -3341,7 +3872,7 @@
       <w:lvlText w:val="%7."/>
       <w:lvlJc w:val="left"/>
       <w:pPr>
-        <w:ind w:left="2940" w:hanging="420"/>
+        <w:ind w:left="3649" w:hanging="420"/>
       </w:pPr>
     </w:lvl>
     <w:lvl w:ilvl="7" w:tplc="04090019" w:tentative="1">
@@ -3350,7 +3881,7 @@
       <w:lvlText w:val="%8)"/>
       <w:lvlJc w:val="left"/>
       <w:pPr>
-        <w:ind w:left="3360" w:hanging="420"/>
+        <w:ind w:left="4069" w:hanging="420"/>
       </w:pPr>
     </w:lvl>
     <w:lvl w:ilvl="8" w:tplc="0409001B" w:tentative="1">
@@ -3359,21 +3890,113 @@
       <w:lvlText w:val="%9."/>
       <w:lvlJc w:val="right"/>
       <w:pPr>
+        <w:ind w:left="4489" w:hanging="420"/>
+      </w:pPr>
+    </w:lvl>
+  </w:abstractNum>
+  <w:abstractNum w:abstractNumId="2" w15:restartNumberingAfterBreak="0">
+    <w:nsid w:val="76A15B88"/>
+    <w:multiLevelType w:val="hybridMultilevel"/>
+    <w:tmpl w:val="341456AA"/>
+    <w:lvl w:ilvl="0" w:tplc="40488802">
+      <w:start w:val="1"/>
+      <w:numFmt w:val="decimal"/>
+      <w:lvlText w:val="%1、"/>
+      <w:lvlJc w:val="left"/>
+      <w:pPr>
+        <w:ind w:left="720" w:hanging="720"/>
+      </w:pPr>
+      <w:rPr>
+        <w:rFonts w:hint="default"/>
+      </w:rPr>
+    </w:lvl>
+    <w:lvl w:ilvl="1" w:tplc="04090019" w:tentative="1">
+      <w:start w:val="1"/>
+      <w:numFmt w:val="lowerLetter"/>
+      <w:lvlText w:val="%2)"/>
+      <w:lvlJc w:val="left"/>
+      <w:pPr>
+        <w:ind w:left="840" w:hanging="420"/>
+      </w:pPr>
+    </w:lvl>
+    <w:lvl w:ilvl="2" w:tplc="0409001B" w:tentative="1">
+      <w:start w:val="1"/>
+      <w:numFmt w:val="lowerRoman"/>
+      <w:lvlText w:val="%3."/>
+      <w:lvlJc w:val="right"/>
+      <w:pPr>
+        <w:ind w:left="1260" w:hanging="420"/>
+      </w:pPr>
+    </w:lvl>
+    <w:lvl w:ilvl="3" w:tplc="0409000F" w:tentative="1">
+      <w:start w:val="1"/>
+      <w:numFmt w:val="decimal"/>
+      <w:lvlText w:val="%4."/>
+      <w:lvlJc w:val="left"/>
+      <w:pPr>
+        <w:ind w:left="1680" w:hanging="420"/>
+      </w:pPr>
+    </w:lvl>
+    <w:lvl w:ilvl="4" w:tplc="04090019" w:tentative="1">
+      <w:start w:val="1"/>
+      <w:numFmt w:val="lowerLetter"/>
+      <w:lvlText w:val="%5)"/>
+      <w:lvlJc w:val="left"/>
+      <w:pPr>
+        <w:ind w:left="2100" w:hanging="420"/>
+      </w:pPr>
+    </w:lvl>
+    <w:lvl w:ilvl="5" w:tplc="0409001B" w:tentative="1">
+      <w:start w:val="1"/>
+      <w:numFmt w:val="lowerRoman"/>
+      <w:lvlText w:val="%6."/>
+      <w:lvlJc w:val="right"/>
+      <w:pPr>
+        <w:ind w:left="2520" w:hanging="420"/>
+      </w:pPr>
+    </w:lvl>
+    <w:lvl w:ilvl="6" w:tplc="0409000F" w:tentative="1">
+      <w:start w:val="1"/>
+      <w:numFmt w:val="decimal"/>
+      <w:lvlText w:val="%7."/>
+      <w:lvlJc w:val="left"/>
+      <w:pPr>
+        <w:ind w:left="2940" w:hanging="420"/>
+      </w:pPr>
+    </w:lvl>
+    <w:lvl w:ilvl="7" w:tplc="04090019" w:tentative="1">
+      <w:start w:val="1"/>
+      <w:numFmt w:val="lowerLetter"/>
+      <w:lvlText w:val="%8)"/>
+      <w:lvlJc w:val="left"/>
+      <w:pPr>
+        <w:ind w:left="3360" w:hanging="420"/>
+      </w:pPr>
+    </w:lvl>
+    <w:lvl w:ilvl="8" w:tplc="0409001B" w:tentative="1">
+      <w:start w:val="1"/>
+      <w:numFmt w:val="lowerRoman"/>
+      <w:lvlText w:val="%9."/>
+      <w:lvlJc w:val="right"/>
+      <w:pPr>
         <w:ind w:left="3780" w:hanging="420"/>
       </w:pPr>
     </w:lvl>
   </w:abstractNum>
   <w:num w:numId="1">
-    <w:abstractNumId w:val="1"/>
+    <w:abstractNumId w:val="2"/>
   </w:num>
   <w:num w:numId="2">
     <w:abstractNumId w:val="0"/>
+  </w:num>
+  <w:num w:numId="3">
+    <w:abstractNumId w:val="1"/>
   </w:num>
 </w:numbering>
 </file>
 
 <file path=word/styles.xml><?xml version="1.0" encoding="utf-8"?>
-<w:styles xmlns:mc="http://schemas.openxmlformats.org/markup-compatibility/2006" xmlns:r="http://schemas.openxmlformats.org/officeDocument/2006/relationships" xmlns:w="http://schemas.openxmlformats.org/wordprocessingml/2006/main" xmlns:w14="http://schemas.microsoft.com/office/word/2010/wordml" xmlns:w15="http://schemas.microsoft.com/office/word/2012/wordml" xmlns:w16se="http://schemas.microsoft.com/office/word/2015/wordml/symex" mc:Ignorable="w14 w15 w16se">
+<w:styles xmlns:mc="http://schemas.openxmlformats.org/markup-compatibility/2006" xmlns:r="http://schemas.openxmlformats.org/officeDocument/2006/relationships" xmlns:w="http://schemas.openxmlformats.org/wordprocessingml/2006/main" xmlns:w14="http://schemas.microsoft.com/office/word/2010/wordml" xmlns:w15="http://schemas.microsoft.com/office/word/2012/wordml" xmlns:w16cid="http://schemas.microsoft.com/office/word/2016/wordml/cid" xmlns:w16se="http://schemas.microsoft.com/office/word/2015/wordml/symex" mc:Ignorable="w14 w15 w16se w16cid">
   <w:docDefaults>
     <w:rPrDefault>
       <w:rPr>
@@ -3386,7 +4009,7 @@
     </w:rPrDefault>
     <w:pPrDefault/>
   </w:docDefaults>
-  <w:latentStyles w:defLockedState="0" w:defUIPriority="99" w:defSemiHidden="0" w:defUnhideWhenUsed="0" w:defQFormat="0" w:count="371">
+  <w:latentStyles w:defLockedState="0" w:defUIPriority="99" w:defSemiHidden="0" w:defUnhideWhenUsed="0" w:defQFormat="0" w:count="375">
     <w:lsdException w:name="Normal" w:uiPriority="0" w:qFormat="1"/>
     <w:lsdException w:name="heading 1" w:uiPriority="9" w:qFormat="1"/>
     <w:lsdException w:name="heading 2" w:semiHidden="1" w:uiPriority="9" w:unhideWhenUsed="1" w:qFormat="1"/>
@@ -3492,7 +4115,6 @@
     <w:lsdException w:name="HTML Sample" w:semiHidden="1" w:unhideWhenUsed="1"/>
     <w:lsdException w:name="HTML Typewriter" w:semiHidden="1" w:unhideWhenUsed="1"/>
     <w:lsdException w:name="HTML Variable" w:semiHidden="1" w:unhideWhenUsed="1"/>
-    <w:lsdException w:name="Normal Table" w:semiHidden="1" w:unhideWhenUsed="1"/>
     <w:lsdException w:name="annotation subject" w:semiHidden="1" w:unhideWhenUsed="1"/>
     <w:lsdException w:name="No List" w:semiHidden="1" w:unhideWhenUsed="1"/>
     <w:lsdException w:name="Outline List 1" w:semiHidden="1" w:unhideWhenUsed="1"/>
@@ -3536,10 +4158,8 @@
     <w:lsdException w:name="Table Elegant" w:semiHidden="1" w:unhideWhenUsed="1"/>
     <w:lsdException w:name="Table Professional" w:semiHidden="1" w:unhideWhenUsed="1"/>
     <w:lsdException w:name="Table Subtle 1" w:semiHidden="1" w:unhideWhenUsed="1"/>
-    <w:lsdException w:name="Table Subtle 2" w:semiHidden="1" w:unhideWhenUsed="1"/>
     <w:lsdException w:name="Table Web 1" w:semiHidden="1" w:unhideWhenUsed="1"/>
     <w:lsdException w:name="Table Web 2" w:semiHidden="1" w:unhideWhenUsed="1"/>
-    <w:lsdException w:name="Table Web 3" w:semiHidden="1" w:unhideWhenUsed="1"/>
     <w:lsdException w:name="Balloon Text" w:semiHidden="1" w:unhideWhenUsed="1"/>
     <w:lsdException w:name="Table Grid" w:uiPriority="39"/>
     <w:lsdException w:name="Table Theme" w:semiHidden="1" w:unhideWhenUsed="1"/>
@@ -3758,6 +4378,10 @@
     <w:lsdException w:name="List Table 5 Dark Accent 6" w:uiPriority="50"/>
     <w:lsdException w:name="List Table 6 Colorful Accent 6" w:uiPriority="51"/>
     <w:lsdException w:name="List Table 7 Colorful Accent 6" w:uiPriority="52"/>
+    <w:lsdException w:name="Mention" w:semiHidden="1" w:unhideWhenUsed="1"/>
+    <w:lsdException w:name="Smart Hyperlink" w:semiHidden="1" w:unhideWhenUsed="1"/>
+    <w:lsdException w:name="Hashtag" w:semiHidden="1" w:unhideWhenUsed="1"/>
+    <w:lsdException w:name="Unresolved Mention" w:semiHidden="1" w:unhideWhenUsed="1"/>
   </w:latentStyles>
   <w:style w:type="paragraph" w:default="1" w:styleId="a">
     <w:name w:val="Normal"/>
